--- a/Cover letter.docx
+++ b/Cover letter.docx
@@ -103,108 +103,108 @@
       <w:r>
         <w:t>t</w:t>
       </w:r>
+      <w:r>
+        <w:t>.</w:t>
+      </w:r>
+    </w:p>
+    <w:p>
+      <w:r>
+        <w:tab/>
+        <w:t xml:space="preserve">I </w:t>
+      </w:r>
+      <w:r>
+        <w:t xml:space="preserve">started my freshman year as a pure mathematics major. During my second summer, I started learning python from edx.org. </w:t>
+      </w:r>
+      <w:r>
+        <w:t>I enjoyed programming and decide</w:t>
+      </w:r>
+      <w:r>
+        <w:t>d</w:t>
+      </w:r>
+      <w:r>
+        <w:t xml:space="preserve"> to </w:t>
+      </w:r>
+      <w:r>
+        <w:t>switch</w:t>
+      </w:r>
+      <w:r>
+        <w:t xml:space="preserve"> </w:t>
+      </w:r>
+      <w:r>
+        <w:t>my major to Computer Science and Mathematics.</w:t>
+      </w:r>
+      <w:r>
+        <w:t xml:space="preserve"> I find </w:t>
+      </w:r>
+      <w:r>
+        <w:t xml:space="preserve">any </w:t>
+      </w:r>
+      <w:r>
+        <w:t>programming language as</w:t>
+      </w:r>
+      <w:r>
+        <w:t xml:space="preserve"> a</w:t>
+      </w:r>
+      <w:r>
+        <w:t xml:space="preserve"> very helpful tool to express </w:t>
+      </w:r>
+      <w:r>
+        <w:t>one’s</w:t>
+      </w:r>
+      <w:r>
+        <w:t xml:space="preserve"> ideas and thoughts.  </w:t>
+      </w:r>
+      <w:r>
+        <w:t xml:space="preserve">It is an important thing </w:t>
+      </w:r>
+      <w:r>
+        <w:t>for</w:t>
+      </w:r>
+      <w:r>
+        <w:t xml:space="preserve"> anyone to have some skills </w:t>
+      </w:r>
+      <w:r>
+        <w:t>i</w:t>
+      </w:r>
+      <w:r>
+        <w:t>n programming</w:t>
+      </w:r>
+      <w:r>
+        <w:t xml:space="preserve"> and see its application in their own field</w:t>
+      </w:r>
+      <w:r>
+        <w:t>.</w:t>
+      </w:r>
+    </w:p>
+    <w:p>
+      <w:r>
+        <w:t xml:space="preserve"> </w:t>
+      </w:r>
+      <w:r>
+        <w:tab/>
+      </w:r>
+      <w:r>
+        <w:t>Programming helped me to find myself as a very passionate person when it comes to solving puzzles and problems. I enjoy spending my leisure time solving problems in leetcode.com. An hour just passes by as a minute does. My driving energy to get myself up every morning is that there is always a new problem, a new tool or new features to learn.</w:t>
+      </w:r>
+    </w:p>
+    <w:p>
+      <w:r>
+        <w:tab/>
+      </w:r>
+      <w:r>
+        <w:t xml:space="preserve">I would appreciate the opportunity to meet with you to discuss how my </w:t>
+      </w:r>
+      <w:r>
+        <w:t xml:space="preserve">passion and </w:t>
+      </w:r>
+      <w:r>
+        <w:t xml:space="preserve">qualifications will be beneficial to </w:t>
+      </w:r>
+      <w:r>
+        <w:t>your company’s</w:t>
+      </w:r>
       <w:bookmarkStart w:id="0" w:name="_GoBack"/>
       <w:bookmarkEnd w:id="0"/>
-      <w:r>
-        <w:t>.</w:t>
-      </w:r>
-    </w:p>
-    <w:p>
-      <w:r>
-        <w:tab/>
-        <w:t xml:space="preserve">I </w:t>
-      </w:r>
-      <w:r>
-        <w:t xml:space="preserve">started my freshman year as a pure mathematics major. During my second summer, I started learning python from edx.org. </w:t>
-      </w:r>
-      <w:r>
-        <w:t>I enjoyed programming and decide</w:t>
-      </w:r>
-      <w:r>
-        <w:t>d</w:t>
-      </w:r>
-      <w:r>
-        <w:t xml:space="preserve"> to </w:t>
-      </w:r>
-      <w:r>
-        <w:t>switch</w:t>
-      </w:r>
-      <w:r>
-        <w:t xml:space="preserve"> </w:t>
-      </w:r>
-      <w:r>
-        <w:t>my major to Computer Science and Mathematics.</w:t>
-      </w:r>
-      <w:r>
-        <w:t xml:space="preserve"> I find </w:t>
-      </w:r>
-      <w:r>
-        <w:t xml:space="preserve">any </w:t>
-      </w:r>
-      <w:r>
-        <w:t>programming language as</w:t>
-      </w:r>
-      <w:r>
-        <w:t xml:space="preserve"> a</w:t>
-      </w:r>
-      <w:r>
-        <w:t xml:space="preserve"> very helpful tool to express </w:t>
-      </w:r>
-      <w:r>
-        <w:t>one’s</w:t>
-      </w:r>
-      <w:r>
-        <w:t xml:space="preserve"> ideas and thoughts.  </w:t>
-      </w:r>
-      <w:r>
-        <w:t xml:space="preserve">It is an important thing </w:t>
-      </w:r>
-      <w:r>
-        <w:t>for</w:t>
-      </w:r>
-      <w:r>
-        <w:t xml:space="preserve"> anyone to have some skills </w:t>
-      </w:r>
-      <w:r>
-        <w:t>i</w:t>
-      </w:r>
-      <w:r>
-        <w:t>n programming</w:t>
-      </w:r>
-      <w:r>
-        <w:t xml:space="preserve"> and see its application in their own field</w:t>
-      </w:r>
-      <w:r>
-        <w:t>.</w:t>
-      </w:r>
-    </w:p>
-    <w:p>
-      <w:r>
-        <w:t xml:space="preserve"> </w:t>
-      </w:r>
-      <w:r>
-        <w:tab/>
-      </w:r>
-      <w:r>
-        <w:t>Programming helped me to find myself as a very passionate person when it comes to solving puzzles and problems. I enjoy spending my leisure time solving problems in leetcode.com. An hour just passes by as a minute does. My driving energy to get myself up every morning is that there is always a new problem, a new tool or new features to learn.</w:t>
-      </w:r>
-    </w:p>
-    <w:p>
-      <w:r>
-        <w:tab/>
-      </w:r>
-      <w:r>
-        <w:t xml:space="preserve">I would appreciate the opportunity to meet with you to discuss how my </w:t>
-      </w:r>
-      <w:r>
-        <w:t xml:space="preserve">passion and </w:t>
-      </w:r>
-      <w:r>
-        <w:t xml:space="preserve">qualifications will be beneficial to </w:t>
-      </w:r>
-      <w:r>
-        <w:t>Indica’s</w:t>
-      </w:r>
       <w:r>
         <w:t xml:space="preserve"> success.</w:t>
       </w:r>

--- a/Cover letter.docx
+++ b/Cover letter.docx
@@ -55,7 +55,21 @@
         <w:rPr>
           <w:b/>
         </w:rPr>
-        <w:t xml:space="preserve"> 1,</w:t>
+        <w:t xml:space="preserve"> </w:t>
+      </w:r>
+      <w:r>
+        <w:rPr>
+          <w:b/>
+        </w:rPr>
+        <w:t>6</w:t>
+      </w:r>
+      <w:bookmarkStart w:id="0" w:name="_GoBack"/>
+      <w:bookmarkEnd w:id="0"/>
+      <w:r>
+        <w:rPr>
+          <w:b/>
+        </w:rPr>
+        <w:t>,</w:t>
       </w:r>
       <w:r>
         <w:rPr>
@@ -203,8 +217,6 @@
       <w:r>
         <w:t>your company’s</w:t>
       </w:r>
-      <w:bookmarkStart w:id="0" w:name="_GoBack"/>
-      <w:bookmarkEnd w:id="0"/>
       <w:r>
         <w:t xml:space="preserve"> success.</w:t>
       </w:r>
